--- a/docs/点餐系统sprint3总结.docx
+++ b/docs/点餐系统sprint3总结.docx
@@ -21,7 +21,6 @@
         <w:pStyle w:val="a5"/>
         <w:shd w:val="clear" w:color="auto" w:fill="FFFFFF"/>
         <w:spacing w:before="150" w:beforeAutospacing="0" w:after="150" w:afterAutospacing="0" w:line="378" w:lineRule="atLeast"/>
-        <w:ind w:firstLineChars="200" w:firstLine="420"/>
         <w:rPr>
           <w:rFonts w:ascii="Georgia" w:hAnsi="Georgia"/>
           <w:color w:val="333333"/>
@@ -31,6 +30,7 @@
       </w:pPr>
       <w:r>
         <w:rPr>
+          <w:rStyle w:val="apple-converted-space"/>
           <w:rFonts w:ascii="Georgia" w:hAnsi="Georgia"/>
           <w:color w:val="333333"/>
           <w:sz w:val="21"/>
@@ -40,66 +40,13 @@
       </w:r>
       <w:r>
         <w:rPr>
-          <w:rFonts w:ascii="Georgia" w:hAnsi="Georgia"/>
-          <w:color w:val="333333"/>
-          <w:sz w:val="21"/>
-          <w:szCs w:val="21"/>
-        </w:rPr>
-        <w:t>转眼间，</w:t>
-      </w:r>
-      <w:r>
-        <w:rPr>
-          <w:rFonts w:ascii="Georgia" w:hAnsi="Georgia"/>
-          <w:color w:val="333333"/>
-          <w:sz w:val="21"/>
-          <w:szCs w:val="21"/>
-        </w:rPr>
-        <w:t>sprint3</w:t>
-      </w:r>
-      <w:r>
-        <w:rPr>
-          <w:rFonts w:ascii="Georgia" w:hAnsi="Georgia"/>
-          <w:color w:val="333333"/>
-          <w:sz w:val="21"/>
-          <w:szCs w:val="21"/>
-        </w:rPr>
-        <w:t>也结束了。意味着软件工程的课程结束了，我们的项目也完成了。在队友们的认真学习，专注打码，辛苦赶工后，我们的项目完成了。</w:t>
-      </w:r>
-      <w:r>
-        <w:rPr>
-          <w:rFonts w:ascii="Georgia" w:hAnsi="Georgia"/>
-          <w:color w:val="333333"/>
-          <w:sz w:val="21"/>
-          <w:szCs w:val="21"/>
-        </w:rPr>
-        <w:t>显然是仓促中完成</w:t>
-      </w:r>
-      <w:r>
-        <w:rPr>
-          <w:rFonts w:ascii="Georgia" w:hAnsi="Georgia"/>
-          <w:color w:val="333333"/>
-          <w:sz w:val="21"/>
-          <w:szCs w:val="21"/>
-        </w:rPr>
-        <w:t>的，没有完美的界面、没有无</w:t>
-      </w:r>
-      <w:r>
-        <w:rPr>
-          <w:rFonts w:ascii="Georgia" w:hAnsi="Georgia"/>
-          <w:color w:val="333333"/>
-          <w:sz w:val="21"/>
-          <w:szCs w:val="21"/>
-        </w:rPr>
-        <w:t>bug</w:t>
-      </w:r>
-      <w:r>
-        <w:rPr>
-          <w:rFonts w:ascii="Georgia" w:hAnsi="Georgia"/>
-          <w:color w:val="333333"/>
-          <w:sz w:val="21"/>
-          <w:szCs w:val="21"/>
-        </w:rPr>
-        <w:t>的项目，但是能完成到此，大家已经很棒了，整个项目完成中队友间没有大的矛盾。首先要感谢各位队</w:t>
+          <w:rStyle w:val="apple-converted-space"/>
+          <w:rFonts w:ascii="Georgia" w:hAnsi="Georgia"/>
+          <w:color w:val="333333"/>
+          <w:sz w:val="21"/>
+          <w:szCs w:val="21"/>
+        </w:rPr>
+        <w:t xml:space="preserve">    </w:t>
       </w:r>
       <w:bookmarkStart w:id="0" w:name="_GoBack"/>
       <w:bookmarkEnd w:id="0"/>
@@ -110,7 +57,52 @@
           <w:sz w:val="21"/>
           <w:szCs w:val="21"/>
         </w:rPr>
-        <w:t>友的支持，没有给我这个队长脸色看。谢谢大家！希望以后还有机会合作。</w:t>
+        <w:t> </w:t>
+      </w:r>
+      <w:r>
+        <w:rPr>
+          <w:rFonts w:ascii="Georgia" w:hAnsi="Georgia"/>
+          <w:color w:val="333333"/>
+          <w:sz w:val="21"/>
+          <w:szCs w:val="21"/>
+        </w:rPr>
+        <w:t>转眼间，</w:t>
+      </w:r>
+      <w:r>
+        <w:rPr>
+          <w:rFonts w:ascii="Georgia" w:hAnsi="Georgia"/>
+          <w:color w:val="333333"/>
+          <w:sz w:val="21"/>
+          <w:szCs w:val="21"/>
+        </w:rPr>
+        <w:t>sprint3</w:t>
+      </w:r>
+      <w:r>
+        <w:rPr>
+          <w:rFonts w:ascii="Georgia" w:hAnsi="Georgia"/>
+          <w:color w:val="333333"/>
+          <w:sz w:val="21"/>
+          <w:szCs w:val="21"/>
+        </w:rPr>
+        <w:t>也结束了。意味着软件工程的课程结束了，我们的项目也完成了。在队友们的认真学习，专注打码，辛苦赶工后，我们的项目完成了。显然是仓促中完成的，没有完美的界面、没有无</w:t>
+      </w:r>
+      <w:r>
+        <w:rPr>
+          <w:rFonts w:ascii="Georgia" w:hAnsi="Georgia"/>
+          <w:color w:val="333333"/>
+          <w:sz w:val="21"/>
+          <w:szCs w:val="21"/>
+        </w:rPr>
+        <w:t>bug</w:t>
+      </w:r>
+      <w:r>
+        <w:rPr>
+          <w:rFonts w:ascii="Georgia" w:hAnsi="Georgia"/>
+          <w:color w:val="333333"/>
+          <w:sz w:val="21"/>
+          <w:szCs w:val="21"/>
+        </w:rPr>
+        <w:t>的项目，但是能完成到此，大家已经很棒了，整个项目完成中队友间没有大的矛盾。首先要感谢各位队友的支持，没有给我这个队长脸色看。谢谢大家！希望以后还有机会合作。</w:t>
       </w:r>
     </w:p>
     <w:p>
@@ -158,13 +150,57 @@
       </w:pPr>
       <w:r>
         <w:rPr>
-          <w:rStyle w:val="a6"/>
-          <w:rFonts w:ascii="Georgia" w:hAnsi="Georgia"/>
-          <w:color w:val="333333"/>
-          <w:sz w:val="21"/>
-          <w:szCs w:val="21"/>
-        </w:rPr>
-        <w:t>团队成员及个人贡献分：</w:t>
+          <w:rFonts w:ascii="Georgia" w:hAnsi="Georgia"/>
+          <w:color w:val="333333"/>
+          <w:sz w:val="21"/>
+          <w:szCs w:val="21"/>
+        </w:rPr>
+        <w:t xml:space="preserve">      </w:t>
+      </w:r>
+      <w:r>
+        <w:rPr>
+          <w:rFonts w:ascii="Georgia" w:hAnsi="Georgia"/>
+          <w:color w:val="333333"/>
+          <w:sz w:val="21"/>
+          <w:szCs w:val="21"/>
+        </w:rPr>
+        <w:t>这次项目用</w:t>
+      </w:r>
+      <w:r>
+        <w:rPr>
+          <w:rFonts w:ascii="Georgia" w:hAnsi="Georgia"/>
+          <w:color w:val="333333"/>
+          <w:sz w:val="21"/>
+          <w:szCs w:val="21"/>
+        </w:rPr>
+        <w:t>android</w:t>
+      </w:r>
+      <w:r>
+        <w:rPr>
+          <w:rFonts w:ascii="Georgia" w:hAnsi="Georgia"/>
+          <w:color w:val="333333"/>
+          <w:sz w:val="21"/>
+          <w:szCs w:val="21"/>
+        </w:rPr>
+        <w:t>写项目是一次挑战，毕竟我们对</w:t>
+      </w:r>
+      <w:r>
+        <w:rPr>
+          <w:rFonts w:ascii="Georgia" w:hAnsi="Georgia"/>
+          <w:color w:val="333333"/>
+          <w:sz w:val="21"/>
+          <w:szCs w:val="21"/>
+        </w:rPr>
+        <w:t>android</w:t>
+      </w:r>
+      <w:r>
+        <w:rPr>
+          <w:rFonts w:ascii="Georgia" w:hAnsi="Georgia"/>
+          <w:color w:val="333333"/>
+          <w:sz w:val="21"/>
+          <w:szCs w:val="21"/>
+        </w:rPr>
+        <w:t>不是很熟悉，很多问题是通过百度或者问问大神才能解决，所以在实现功能的时间会相对比较长。</w:t>
       </w:r>
     </w:p>
     <w:p>
@@ -181,33 +217,282 @@
       </w:pPr>
       <w:r>
         <w:rPr>
-          <w:rStyle w:val="a6"/>
-          <w:rFonts w:ascii="Georgia" w:hAnsi="Georgia"/>
-          <w:color w:val="333333"/>
-          <w:sz w:val="21"/>
-          <w:szCs w:val="21"/>
-        </w:rPr>
-        <w:t>      149</w:t>
-      </w:r>
-      <w:r>
-        <w:rPr>
-          <w:rStyle w:val="a6"/>
-          <w:rFonts w:ascii="Georgia" w:hAnsi="Georgia"/>
-          <w:color w:val="333333"/>
-          <w:sz w:val="21"/>
-          <w:szCs w:val="21"/>
-        </w:rPr>
-        <w:t>麦锦俊：</w:t>
-      </w:r>
-      <w:r>
-        <w:rPr>
-          <w:rStyle w:val="a6"/>
-          <w:rFonts w:ascii="Georgia" w:hAnsi="Georgia"/>
-          <w:color w:val="333333"/>
-          <w:sz w:val="21"/>
-          <w:szCs w:val="21"/>
-        </w:rPr>
-        <w:t>20</w:t>
+          <w:rFonts w:ascii="Georgia" w:hAnsi="Georgia"/>
+          <w:color w:val="333333"/>
+          <w:sz w:val="21"/>
+          <w:szCs w:val="21"/>
+        </w:rPr>
+        <w:t>首先我们采用手绘的形式将原型初定下来，一开始很多细节没考虑到，等到后面实现功能才慢慢进行完善。接着我们开始设计数据库，主要是有</w:t>
+      </w:r>
+      <w:r>
+        <w:rPr>
+          <w:rFonts w:ascii="Georgia" w:hAnsi="Georgia"/>
+          <w:color w:val="333333"/>
+          <w:sz w:val="21"/>
+          <w:szCs w:val="21"/>
+        </w:rPr>
+        <w:t>6</w:t>
+      </w:r>
+      <w:r>
+        <w:rPr>
+          <w:rFonts w:ascii="Georgia" w:hAnsi="Georgia"/>
+          <w:color w:val="333333"/>
+          <w:sz w:val="21"/>
+          <w:szCs w:val="21"/>
+        </w:rPr>
+        <w:t>张表（用户表、商品表、订单表、订单详细表、</w:t>
+      </w:r>
+      <w:r>
+        <w:rPr>
+          <w:rFonts w:ascii="Georgia" w:hAnsi="Georgia"/>
+          <w:color w:val="333333"/>
+          <w:sz w:val="21"/>
+          <w:szCs w:val="21"/>
+        </w:rPr>
+        <w:t>“</w:t>
+      </w:r>
+      <w:r>
+        <w:rPr>
+          <w:rFonts w:ascii="Georgia" w:hAnsi="Georgia"/>
+          <w:color w:val="333333"/>
+          <w:sz w:val="21"/>
+          <w:szCs w:val="21"/>
+        </w:rPr>
+        <w:t>喜欢</w:t>
+      </w:r>
+      <w:r>
+        <w:rPr>
+          <w:rFonts w:ascii="Georgia" w:hAnsi="Georgia"/>
+          <w:color w:val="333333"/>
+          <w:sz w:val="21"/>
+          <w:szCs w:val="21"/>
+        </w:rPr>
+        <w:t>”</w:t>
+      </w:r>
+      <w:r>
+        <w:rPr>
+          <w:rFonts w:ascii="Georgia" w:hAnsi="Georgia"/>
+          <w:color w:val="333333"/>
+          <w:sz w:val="21"/>
+          <w:szCs w:val="21"/>
+        </w:rPr>
+        <w:t>表、</w:t>
+      </w:r>
+      <w:r>
+        <w:rPr>
+          <w:rFonts w:ascii="Georgia" w:hAnsi="Georgia"/>
+          <w:color w:val="333333"/>
+          <w:sz w:val="21"/>
+          <w:szCs w:val="21"/>
+        </w:rPr>
+        <w:t>“</w:t>
+      </w:r>
+      <w:r>
+        <w:rPr>
+          <w:rFonts w:ascii="Georgia" w:hAnsi="Georgia"/>
+          <w:color w:val="333333"/>
+          <w:sz w:val="21"/>
+          <w:szCs w:val="21"/>
+        </w:rPr>
+        <w:t>购物车</w:t>
+      </w:r>
+      <w:r>
+        <w:rPr>
+          <w:rFonts w:ascii="Georgia" w:hAnsi="Georgia"/>
+          <w:color w:val="333333"/>
+          <w:sz w:val="21"/>
+          <w:szCs w:val="21"/>
+        </w:rPr>
+        <w:t>”</w:t>
+      </w:r>
+      <w:r>
+        <w:rPr>
+          <w:rFonts w:ascii="Georgia" w:hAnsi="Georgia"/>
+          <w:color w:val="333333"/>
+          <w:sz w:val="21"/>
+          <w:szCs w:val="21"/>
+        </w:rPr>
+        <w:t>表），该项目通过对数据库进行操作，从而进行商品的买卖，在实现功能的过程，问题一个接着一个！！除了代码问题，电脑卡也是个硬伤</w:t>
+      </w:r>
+      <w:r>
+        <w:rPr>
+          <w:rFonts w:ascii="Georgia" w:hAnsi="Georgia"/>
+          <w:color w:val="333333"/>
+          <w:sz w:val="21"/>
+          <w:szCs w:val="21"/>
+        </w:rPr>
+        <w:t>&lt;&gt;</w:t>
+      </w:r>
+      <w:r>
+        <w:rPr>
+          <w:rFonts w:ascii="Georgia" w:hAnsi="Georgia"/>
+          <w:color w:val="333333"/>
+          <w:sz w:val="21"/>
+          <w:szCs w:val="21"/>
+        </w:rPr>
+        <w:t>好想换电脑啊</w:t>
+      </w:r>
+      <w:r>
+        <w:rPr>
+          <w:rFonts w:ascii="Georgia" w:hAnsi="Georgia"/>
+          <w:color w:val="333333"/>
+          <w:sz w:val="21"/>
+          <w:szCs w:val="21"/>
+        </w:rPr>
+        <w:t>&lt;&gt;&lt;&gt;&lt;&gt;android studio</w:t>
+      </w:r>
+      <w:r>
+        <w:rPr>
+          <w:rFonts w:ascii="Georgia" w:hAnsi="Georgia"/>
+          <w:color w:val="333333"/>
+          <w:sz w:val="21"/>
+          <w:szCs w:val="21"/>
+        </w:rPr>
+        <w:t>占用内存很大，一开</w:t>
+      </w:r>
+      <w:r>
+        <w:rPr>
+          <w:rFonts w:ascii="Georgia" w:hAnsi="Georgia"/>
+          <w:color w:val="333333"/>
+          <w:sz w:val="21"/>
+          <w:szCs w:val="21"/>
+        </w:rPr>
+        <w:t>studio</w:t>
+      </w:r>
+      <w:r>
+        <w:rPr>
+          <w:rFonts w:ascii="Georgia" w:hAnsi="Georgia"/>
+          <w:color w:val="333333"/>
+          <w:sz w:val="21"/>
+          <w:szCs w:val="21"/>
+        </w:rPr>
+        <w:t>和</w:t>
+      </w:r>
+      <w:r>
+        <w:rPr>
+          <w:rFonts w:ascii="Georgia" w:hAnsi="Georgia"/>
+          <w:color w:val="333333"/>
+          <w:sz w:val="21"/>
+          <w:szCs w:val="21"/>
+        </w:rPr>
+        <w:t>genymotion</w:t>
+      </w:r>
+      <w:r>
+        <w:rPr>
+          <w:rFonts w:ascii="Georgia" w:hAnsi="Georgia"/>
+          <w:color w:val="333333"/>
+          <w:sz w:val="21"/>
+          <w:szCs w:val="21"/>
+        </w:rPr>
+        <w:t>两个软件，真的是各种苦逼</w:t>
+      </w:r>
+      <w:r>
+        <w:rPr>
+          <w:rFonts w:ascii="Georgia" w:hAnsi="Georgia"/>
+          <w:color w:val="333333"/>
+          <w:sz w:val="21"/>
+          <w:szCs w:val="21"/>
+        </w:rPr>
+        <w:t>%*</w:t>
+      </w:r>
+      <w:r>
+        <w:rPr>
+          <w:rFonts w:ascii="Georgia" w:hAnsi="Georgia"/>
+          <w:color w:val="333333"/>
+          <w:sz w:val="21"/>
+          <w:szCs w:val="21"/>
+        </w:rPr>
+        <w:t>。回到项目实现功能来，好不容易实现了用</w:t>
+      </w:r>
+      <w:r>
+        <w:rPr>
+          <w:rFonts w:ascii="Georgia" w:hAnsi="Georgia"/>
+          <w:color w:val="333333"/>
+          <w:sz w:val="21"/>
+          <w:szCs w:val="21"/>
+        </w:rPr>
+        <w:t>viewpager</w:t>
+      </w:r>
+      <w:r>
+        <w:rPr>
+          <w:rFonts w:ascii="Georgia" w:hAnsi="Georgia"/>
+          <w:color w:val="333333"/>
+          <w:sz w:val="21"/>
+          <w:szCs w:val="21"/>
+        </w:rPr>
+        <w:t>实现卡片切换功能，商品列表、购物车、订单列表显示以及底层操作</w:t>
+      </w:r>
+      <w:r>
+        <w:rPr>
+          <w:rFonts w:ascii="Georgia" w:hAnsi="Georgia"/>
+          <w:color w:val="333333"/>
+          <w:sz w:val="21"/>
+          <w:szCs w:val="21"/>
+        </w:rPr>
+        <w:t>&lt;&gt;</w:t>
+      </w:r>
+      <w:r>
+        <w:rPr>
+          <w:rFonts w:ascii="Georgia" w:hAnsi="Georgia"/>
+          <w:color w:val="333333"/>
+          <w:sz w:val="21"/>
+          <w:szCs w:val="21"/>
+        </w:rPr>
+        <w:t>尽管这个项目并没有完成，但是这个过程我们并没有觉得对不起自己，起码我尽力去找途径和方法实现，因为考虑整个项目成员的能力，一开始没有用网络来实现对数据库操作，选择用本地读取数据，可能是对</w:t>
+      </w:r>
+      <w:r>
+        <w:rPr>
+          <w:rFonts w:ascii="Georgia" w:hAnsi="Georgia"/>
+          <w:color w:val="333333"/>
+          <w:sz w:val="21"/>
+          <w:szCs w:val="21"/>
+        </w:rPr>
+        <w:t>android</w:t>
+      </w:r>
+      <w:r>
+        <w:rPr>
+          <w:rFonts w:ascii="Georgia" w:hAnsi="Georgia"/>
+          <w:color w:val="333333"/>
+          <w:sz w:val="21"/>
+          <w:szCs w:val="21"/>
+        </w:rPr>
+        <w:t>的不熟悉造成的，走了很多弯路，但是经过大概</w:t>
+      </w:r>
+      <w:r>
+        <w:rPr>
+          <w:rFonts w:ascii="Georgia" w:hAnsi="Georgia"/>
+          <w:color w:val="333333"/>
+          <w:sz w:val="21"/>
+          <w:szCs w:val="21"/>
+        </w:rPr>
+        <w:t>2-3</w:t>
+      </w:r>
+      <w:r>
+        <w:rPr>
+          <w:rFonts w:ascii="Georgia" w:hAnsi="Georgia"/>
+          <w:color w:val="333333"/>
+          <w:sz w:val="21"/>
+          <w:szCs w:val="21"/>
+        </w:rPr>
+        <w:t>天的不懈努力，终于解决数据的问题！！由于对</w:t>
+      </w:r>
+      <w:r>
+        <w:rPr>
+          <w:rFonts w:ascii="Georgia" w:hAnsi="Georgia"/>
+          <w:color w:val="333333"/>
+          <w:sz w:val="21"/>
+          <w:szCs w:val="21"/>
+        </w:rPr>
+        <w:t>android</w:t>
+      </w:r>
+      <w:r>
+        <w:rPr>
+          <w:rFonts w:ascii="Georgia" w:hAnsi="Georgia"/>
+          <w:color w:val="333333"/>
+          <w:sz w:val="21"/>
+          <w:szCs w:val="21"/>
+        </w:rPr>
+        <w:t>的适配器不了解，所以在列表的显示功能实现上花了很多时间，才完成我们想要的结果。</w:t>
       </w:r>
     </w:p>
     <w:p>
@@ -224,33 +509,21 @@
       </w:pPr>
       <w:r>
         <w:rPr>
-          <w:rStyle w:val="a6"/>
-          <w:rFonts w:ascii="Georgia" w:hAnsi="Georgia"/>
-          <w:color w:val="333333"/>
-          <w:sz w:val="21"/>
-          <w:szCs w:val="21"/>
-        </w:rPr>
-        <w:t>      112</w:t>
-      </w:r>
-      <w:r>
-        <w:rPr>
-          <w:rStyle w:val="a6"/>
-          <w:rFonts w:ascii="Georgia" w:hAnsi="Georgia"/>
-          <w:color w:val="333333"/>
-          <w:sz w:val="21"/>
-          <w:szCs w:val="21"/>
-        </w:rPr>
-        <w:t>冯婉莹：</w:t>
-      </w:r>
-      <w:r>
-        <w:rPr>
-          <w:rStyle w:val="a6"/>
-          <w:rFonts w:ascii="Georgia" w:hAnsi="Georgia"/>
-          <w:color w:val="333333"/>
-          <w:sz w:val="21"/>
-          <w:szCs w:val="21"/>
-        </w:rPr>
-        <w:t>21</w:t>
+          <w:rFonts w:ascii="Georgia" w:hAnsi="Georgia"/>
+          <w:color w:val="333333"/>
+          <w:sz w:val="21"/>
+          <w:szCs w:val="21"/>
+        </w:rPr>
+        <w:t>Anyway</w:t>
+      </w:r>
+      <w:r>
+        <w:rPr>
+          <w:rFonts w:ascii="Georgia" w:hAnsi="Georgia"/>
+          <w:color w:val="333333"/>
+          <w:sz w:val="21"/>
+          <w:szCs w:val="21"/>
+        </w:rPr>
+        <w:t>，学习到东西才是最重要。</w:t>
       </w:r>
     </w:p>
     <w:p>
@@ -267,33 +540,12 @@
       </w:pPr>
       <w:r>
         <w:rPr>
-          <w:rStyle w:val="a6"/>
-          <w:rFonts w:ascii="Georgia" w:hAnsi="Georgia"/>
-          <w:color w:val="333333"/>
-          <w:sz w:val="21"/>
-          <w:szCs w:val="21"/>
-        </w:rPr>
-        <w:t>      103</w:t>
-      </w:r>
-      <w:r>
-        <w:rPr>
-          <w:rStyle w:val="a6"/>
-          <w:rFonts w:ascii="Georgia" w:hAnsi="Georgia"/>
-          <w:color w:val="333333"/>
-          <w:sz w:val="21"/>
-          <w:szCs w:val="21"/>
-        </w:rPr>
-        <w:t>李康梅：</w:t>
-      </w:r>
-      <w:r>
-        <w:rPr>
-          <w:rStyle w:val="a6"/>
-          <w:rFonts w:ascii="Georgia" w:hAnsi="Georgia"/>
-          <w:color w:val="333333"/>
-          <w:sz w:val="21"/>
-          <w:szCs w:val="21"/>
-        </w:rPr>
-        <w:t>18</w:t>
+          <w:rFonts w:ascii="Georgia" w:hAnsi="Georgia"/>
+          <w:color w:val="333333"/>
+          <w:sz w:val="21"/>
+          <w:szCs w:val="21"/>
+        </w:rPr>
+        <w:t> </w:t>
       </w:r>
     </w:p>
     <w:p>
@@ -316,27 +568,7 @@
           <w:sz w:val="21"/>
           <w:szCs w:val="21"/>
         </w:rPr>
-        <w:t>      109</w:t>
-      </w:r>
-      <w:r>
-        <w:rPr>
-          <w:rStyle w:val="a6"/>
-          <w:rFonts w:ascii="Georgia" w:hAnsi="Georgia"/>
-          <w:color w:val="333333"/>
-          <w:sz w:val="21"/>
-          <w:szCs w:val="21"/>
-        </w:rPr>
-        <w:t>张鑫相：</w:t>
-      </w:r>
-      <w:r>
-        <w:rPr>
-          <w:rStyle w:val="a6"/>
-          <w:rFonts w:ascii="Georgia" w:hAnsi="Georgia"/>
-          <w:color w:val="333333"/>
-          <w:sz w:val="21"/>
-          <w:szCs w:val="21"/>
-        </w:rPr>
-        <w:t>19</w:t>
+        <w:t>团队成员及个人贡献分：</w:t>
       </w:r>
     </w:p>
     <w:p>
@@ -359,7 +591,7 @@
           <w:sz w:val="21"/>
           <w:szCs w:val="21"/>
         </w:rPr>
-        <w:t>      404</w:t>
+        <w:t>      149</w:t>
       </w:r>
       <w:r>
         <w:rPr>
@@ -369,7 +601,7 @@
           <w:sz w:val="21"/>
           <w:szCs w:val="21"/>
         </w:rPr>
-        <w:t>曹嘉琪：</w:t>
+        <w:t>麦锦俊：</w:t>
       </w:r>
       <w:r>
         <w:rPr>
@@ -379,7 +611,7 @@
           <w:sz w:val="21"/>
           <w:szCs w:val="21"/>
         </w:rPr>
-        <w:t>22</w:t>
+        <w:t>20</w:t>
       </w:r>
     </w:p>
     <w:p>
@@ -402,6 +634,179 @@
           <w:sz w:val="21"/>
           <w:szCs w:val="21"/>
         </w:rPr>
+        <w:t>      112</w:t>
+      </w:r>
+      <w:r>
+        <w:rPr>
+          <w:rStyle w:val="a6"/>
+          <w:rFonts w:ascii="Georgia" w:hAnsi="Georgia"/>
+          <w:color w:val="333333"/>
+          <w:sz w:val="21"/>
+          <w:szCs w:val="21"/>
+        </w:rPr>
+        <w:t>冯婉莹：</w:t>
+      </w:r>
+      <w:r>
+        <w:rPr>
+          <w:rStyle w:val="a6"/>
+          <w:rFonts w:ascii="Georgia" w:hAnsi="Georgia"/>
+          <w:color w:val="333333"/>
+          <w:sz w:val="21"/>
+          <w:szCs w:val="21"/>
+        </w:rPr>
+        <w:t>21</w:t>
+      </w:r>
+    </w:p>
+    <w:p>
+      <w:pPr>
+        <w:pStyle w:val="a5"/>
+        <w:shd w:val="clear" w:color="auto" w:fill="FFFFFF"/>
+        <w:spacing w:before="150" w:beforeAutospacing="0" w:after="150" w:afterAutospacing="0" w:line="378" w:lineRule="atLeast"/>
+        <w:rPr>
+          <w:rFonts w:ascii="Georgia" w:hAnsi="Georgia"/>
+          <w:color w:val="333333"/>
+          <w:sz w:val="21"/>
+          <w:szCs w:val="21"/>
+        </w:rPr>
+      </w:pPr>
+      <w:r>
+        <w:rPr>
+          <w:rStyle w:val="a6"/>
+          <w:rFonts w:ascii="Georgia" w:hAnsi="Georgia"/>
+          <w:color w:val="333333"/>
+          <w:sz w:val="21"/>
+          <w:szCs w:val="21"/>
+        </w:rPr>
+        <w:t>      103</w:t>
+      </w:r>
+      <w:r>
+        <w:rPr>
+          <w:rStyle w:val="a6"/>
+          <w:rFonts w:ascii="Georgia" w:hAnsi="Georgia"/>
+          <w:color w:val="333333"/>
+          <w:sz w:val="21"/>
+          <w:szCs w:val="21"/>
+        </w:rPr>
+        <w:t>李康梅：</w:t>
+      </w:r>
+      <w:r>
+        <w:rPr>
+          <w:rStyle w:val="a6"/>
+          <w:rFonts w:ascii="Georgia" w:hAnsi="Georgia"/>
+          <w:color w:val="333333"/>
+          <w:sz w:val="21"/>
+          <w:szCs w:val="21"/>
+        </w:rPr>
+        <w:t>18</w:t>
+      </w:r>
+    </w:p>
+    <w:p>
+      <w:pPr>
+        <w:pStyle w:val="a5"/>
+        <w:shd w:val="clear" w:color="auto" w:fill="FFFFFF"/>
+        <w:spacing w:before="150" w:beforeAutospacing="0" w:after="150" w:afterAutospacing="0" w:line="378" w:lineRule="atLeast"/>
+        <w:rPr>
+          <w:rFonts w:ascii="Georgia" w:hAnsi="Georgia"/>
+          <w:color w:val="333333"/>
+          <w:sz w:val="21"/>
+          <w:szCs w:val="21"/>
+        </w:rPr>
+      </w:pPr>
+      <w:r>
+        <w:rPr>
+          <w:rStyle w:val="a6"/>
+          <w:rFonts w:ascii="Georgia" w:hAnsi="Georgia"/>
+          <w:color w:val="333333"/>
+          <w:sz w:val="21"/>
+          <w:szCs w:val="21"/>
+        </w:rPr>
+        <w:t>      109</w:t>
+      </w:r>
+      <w:r>
+        <w:rPr>
+          <w:rStyle w:val="a6"/>
+          <w:rFonts w:ascii="Georgia" w:hAnsi="Georgia"/>
+          <w:color w:val="333333"/>
+          <w:sz w:val="21"/>
+          <w:szCs w:val="21"/>
+        </w:rPr>
+        <w:t>张鑫相：</w:t>
+      </w:r>
+      <w:r>
+        <w:rPr>
+          <w:rStyle w:val="a6"/>
+          <w:rFonts w:ascii="Georgia" w:hAnsi="Georgia"/>
+          <w:color w:val="333333"/>
+          <w:sz w:val="21"/>
+          <w:szCs w:val="21"/>
+        </w:rPr>
+        <w:t>19</w:t>
+      </w:r>
+    </w:p>
+    <w:p>
+      <w:pPr>
+        <w:pStyle w:val="a5"/>
+        <w:shd w:val="clear" w:color="auto" w:fill="FFFFFF"/>
+        <w:spacing w:before="150" w:beforeAutospacing="0" w:after="150" w:afterAutospacing="0" w:line="378" w:lineRule="atLeast"/>
+        <w:rPr>
+          <w:rFonts w:ascii="Georgia" w:hAnsi="Georgia"/>
+          <w:color w:val="333333"/>
+          <w:sz w:val="21"/>
+          <w:szCs w:val="21"/>
+        </w:rPr>
+      </w:pPr>
+      <w:r>
+        <w:rPr>
+          <w:rStyle w:val="a6"/>
+          <w:rFonts w:ascii="Georgia" w:hAnsi="Georgia"/>
+          <w:color w:val="333333"/>
+          <w:sz w:val="21"/>
+          <w:szCs w:val="21"/>
+        </w:rPr>
+        <w:t>      404</w:t>
+      </w:r>
+      <w:r>
+        <w:rPr>
+          <w:rStyle w:val="a6"/>
+          <w:rFonts w:ascii="Georgia" w:hAnsi="Georgia"/>
+          <w:color w:val="333333"/>
+          <w:sz w:val="21"/>
+          <w:szCs w:val="21"/>
+        </w:rPr>
+        <w:t>曹嘉琪：</w:t>
+      </w:r>
+      <w:r>
+        <w:rPr>
+          <w:rStyle w:val="a6"/>
+          <w:rFonts w:ascii="Georgia" w:hAnsi="Georgia"/>
+          <w:color w:val="333333"/>
+          <w:sz w:val="21"/>
+          <w:szCs w:val="21"/>
+        </w:rPr>
+        <w:t>22</w:t>
+      </w:r>
+    </w:p>
+    <w:p>
+      <w:pPr>
+        <w:pStyle w:val="a5"/>
+        <w:shd w:val="clear" w:color="auto" w:fill="FFFFFF"/>
+        <w:spacing w:before="150" w:beforeAutospacing="0" w:after="150" w:afterAutospacing="0" w:line="378" w:lineRule="atLeast"/>
+        <w:rPr>
+          <w:rFonts w:ascii="Georgia" w:hAnsi="Georgia"/>
+          <w:color w:val="333333"/>
+          <w:sz w:val="21"/>
+          <w:szCs w:val="21"/>
+        </w:rPr>
+      </w:pPr>
+      <w:r>
+        <w:rPr>
+          <w:rStyle w:val="a6"/>
+          <w:rFonts w:ascii="Georgia" w:hAnsi="Georgia"/>
+          <w:color w:val="333333"/>
+          <w:sz w:val="21"/>
+          <w:szCs w:val="21"/>
+        </w:rPr>
+        <w:lastRenderedPageBreak/>
         <w:t> </w:t>
       </w:r>
       <w:r>
@@ -573,7 +978,7 @@
           <wp:inline distT="0" distB="0" distL="0" distR="0">
             <wp:extent cx="1666875" cy="2314575"/>
             <wp:effectExtent l="0" t="0" r="9525" b="9525"/>
-            <wp:docPr id="11" name="图片 11" descr="http://images2015.cnblogs.com/blog/807752/201612/807752-20161218132713511-1988298117.jpg"/>
+            <wp:docPr id="22" name="图片 22" descr="http://images2015.cnblogs.com/blog/807752/201612/807752-20161218132713511-1988298117.jpg"/>
             <wp:cNvGraphicFramePr>
               <a:graphicFrameLocks xmlns:a="http://schemas.openxmlformats.org/drawingml/2006/main" noChangeAspect="1"/>
             </wp:cNvGraphicFramePr>
@@ -675,7 +1080,7 @@
           <wp:inline distT="0" distB="0" distL="0" distR="0">
             <wp:extent cx="1952625" cy="3209925"/>
             <wp:effectExtent l="0" t="0" r="9525" b="9525"/>
-            <wp:docPr id="10" name="图片 10" descr="http://images2015.cnblogs.com/blog/807752/201612/807752-20161218132856729-864181154.jpg"/>
+            <wp:docPr id="21" name="图片 21" descr="http://images2015.cnblogs.com/blog/807752/201612/807752-20161218132856729-864181154.jpg"/>
             <wp:cNvGraphicFramePr>
               <a:graphicFrameLocks xmlns:a="http://schemas.openxmlformats.org/drawingml/2006/main" noChangeAspect="1"/>
             </wp:cNvGraphicFramePr>
@@ -741,7 +1146,7 @@
           <wp:inline distT="0" distB="0" distL="0" distR="0">
             <wp:extent cx="2390775" cy="3219450"/>
             <wp:effectExtent l="0" t="0" r="9525" b="0"/>
-            <wp:docPr id="9" name="图片 9" descr="http://images2015.cnblogs.com/blog/807752/201612/807752-20161218133027167-459156929.jpg"/>
+            <wp:docPr id="20" name="图片 20" descr="http://images2015.cnblogs.com/blog/807752/201612/807752-20161218133027167-459156929.jpg"/>
             <wp:cNvGraphicFramePr>
               <a:graphicFrameLocks xmlns:a="http://schemas.openxmlformats.org/drawingml/2006/main" noChangeAspect="1"/>
             </wp:cNvGraphicFramePr>
@@ -807,7 +1212,7 @@
           <wp:inline distT="0" distB="0" distL="0" distR="0">
             <wp:extent cx="2486025" cy="3276600"/>
             <wp:effectExtent l="0" t="0" r="9525" b="0"/>
-            <wp:docPr id="8" name="图片 8" descr="http://images2015.cnblogs.com/blog/807752/201612/807752-20161218133116901-1116081773.jpg"/>
+            <wp:docPr id="19" name="图片 19" descr="http://images2015.cnblogs.com/blog/807752/201612/807752-20161218133116901-1116081773.jpg"/>
             <wp:cNvGraphicFramePr>
               <a:graphicFrameLocks xmlns:a="http://schemas.openxmlformats.org/drawingml/2006/main" noChangeAspect="1"/>
             </wp:cNvGraphicFramePr>
@@ -873,7 +1278,7 @@
           <wp:inline distT="0" distB="0" distL="0" distR="0">
             <wp:extent cx="2628900" cy="3171825"/>
             <wp:effectExtent l="0" t="0" r="0" b="9525"/>
-            <wp:docPr id="7" name="图片 7" descr="http://images2015.cnblogs.com/blog/807752/201612/807752-20161218133231167-1222914294.jpg"/>
+            <wp:docPr id="18" name="图片 18" descr="http://images2015.cnblogs.com/blog/807752/201612/807752-20161218133231167-1222914294.jpg"/>
             <wp:cNvGraphicFramePr>
               <a:graphicFrameLocks xmlns:a="http://schemas.openxmlformats.org/drawingml/2006/main" noChangeAspect="1"/>
             </wp:cNvGraphicFramePr>
@@ -940,7 +1345,7 @@
           <wp:inline distT="0" distB="0" distL="0" distR="0">
             <wp:extent cx="2762250" cy="3609975"/>
             <wp:effectExtent l="0" t="0" r="0" b="9525"/>
-            <wp:docPr id="6" name="图片 6" descr="http://images2015.cnblogs.com/blog/807752/201612/807752-20161218133340995-475722224.jpg"/>
+            <wp:docPr id="17" name="图片 17" descr="http://images2015.cnblogs.com/blog/807752/201612/807752-20161218133340995-475722224.jpg"/>
             <wp:cNvGraphicFramePr>
               <a:graphicFrameLocks xmlns:a="http://schemas.openxmlformats.org/drawingml/2006/main" noChangeAspect="1"/>
             </wp:cNvGraphicFramePr>
@@ -1006,7 +1411,7 @@
           <wp:inline distT="0" distB="0" distL="0" distR="0">
             <wp:extent cx="2752725" cy="3609975"/>
             <wp:effectExtent l="0" t="0" r="9525" b="9525"/>
-            <wp:docPr id="5" name="图片 5" descr="http://images2015.cnblogs.com/blog/807752/201612/807752-20161218133430276-1764306496.jpg"/>
+            <wp:docPr id="16" name="图片 16" descr="http://images2015.cnblogs.com/blog/807752/201612/807752-20161218133430276-1764306496.jpg"/>
             <wp:cNvGraphicFramePr>
               <a:graphicFrameLocks xmlns:a="http://schemas.openxmlformats.org/drawingml/2006/main" noChangeAspect="1"/>
             </wp:cNvGraphicFramePr>
@@ -1073,7 +1478,7 @@
           <wp:inline distT="0" distB="0" distL="0" distR="0">
             <wp:extent cx="2781300" cy="3571875"/>
             <wp:effectExtent l="0" t="0" r="0" b="9525"/>
-            <wp:docPr id="4" name="图片 4" descr="http://images2015.cnblogs.com/blog/807752/201612/807752-20161218133505917-2080078230.jpg"/>
+            <wp:docPr id="15" name="图片 15" descr="http://images2015.cnblogs.com/blog/807752/201612/807752-20161218133505917-2080078230.jpg"/>
             <wp:cNvGraphicFramePr>
               <a:graphicFrameLocks xmlns:a="http://schemas.openxmlformats.org/drawingml/2006/main" noChangeAspect="1"/>
             </wp:cNvGraphicFramePr>
@@ -1206,7 +1611,7 @@
           <wp:inline distT="0" distB="0" distL="0" distR="0">
             <wp:extent cx="2762250" cy="3609975"/>
             <wp:effectExtent l="0" t="0" r="0" b="9525"/>
-            <wp:docPr id="3" name="图片 3" descr="http://images2015.cnblogs.com/blog/807752/201612/807752-20161218133558714-1914322333.jpg"/>
+            <wp:docPr id="14" name="图片 14" descr="http://images2015.cnblogs.com/blog/807752/201612/807752-20161218133558714-1914322333.jpg"/>
             <wp:cNvGraphicFramePr>
               <a:graphicFrameLocks xmlns:a="http://schemas.openxmlformats.org/drawingml/2006/main" noChangeAspect="1"/>
             </wp:cNvGraphicFramePr>
@@ -1272,7 +1677,7 @@
           <wp:inline distT="0" distB="0" distL="0" distR="0">
             <wp:extent cx="2867025" cy="3505200"/>
             <wp:effectExtent l="0" t="0" r="9525" b="0"/>
-            <wp:docPr id="2" name="图片 2" descr="http://images2015.cnblogs.com/blog/807752/201612/807752-20161218133711089-1660774339.png"/>
+            <wp:docPr id="13" name="图片 13" descr="http://images2015.cnblogs.com/blog/807752/201612/807752-20161218133711089-1660774339.png"/>
             <wp:cNvGraphicFramePr>
               <a:graphicFrameLocks xmlns:a="http://schemas.openxmlformats.org/drawingml/2006/main" noChangeAspect="1"/>
             </wp:cNvGraphicFramePr>
@@ -1374,7 +1779,7 @@
           <wp:inline distT="0" distB="0" distL="0" distR="0">
             <wp:extent cx="2571750" cy="3990975"/>
             <wp:effectExtent l="0" t="0" r="0" b="9525"/>
-            <wp:docPr id="1" name="图片 1" descr="http://images2015.cnblogs.com/blog/807752/201612/807752-20161218163938042-919647205.png"/>
+            <wp:docPr id="12" name="图片 12" descr="http://images2015.cnblogs.com/blog/807752/201612/807752-20161218163938042-919647205.png"/>
             <wp:cNvGraphicFramePr>
               <a:graphicFrameLocks xmlns:a="http://schemas.openxmlformats.org/drawingml/2006/main" noChangeAspect="1"/>
             </wp:cNvGraphicFramePr>
@@ -1467,9 +1872,10 @@
     </w:p>
     <w:p>
       <w:pPr>
-        <w:rPr>
-          <w:rFonts w:hint="eastAsia"/>
-        </w:rPr>
+        <w:pStyle w:val="a5"/>
+        <w:shd w:val="clear" w:color="auto" w:fill="FFFFFF"/>
+        <w:spacing w:before="150" w:beforeAutospacing="0" w:after="150" w:afterAutospacing="0" w:line="378" w:lineRule="atLeast"/>
+        <w:ind w:firstLineChars="200" w:firstLine="480"/>
       </w:pPr>
     </w:p>
     <w:sectPr>
@@ -2011,7 +2417,6 @@
     <w:name w:val="Normal (Web)"/>
     <w:basedOn w:val="a"/>
     <w:uiPriority w:val="99"/>
-    <w:semiHidden/>
     <w:unhideWhenUsed/>
     <w:rsid w:val="004E7845"/>
     <w:pPr>
